--- a/PSP/UT4-Generación de servicios en Red/DAM2-MartínezDíezÁngelFuncionesServidor.docx
+++ b/PSP/UT4-Generación de servicios en Red/DAM2-MartínezDíezÁngelFuncionesServidor.docx
@@ -256,7 +256,7 @@
                 <w:docPart w:val="1D1A1662C4B94900A0CC098E9FB91E53"/>
               </w:placeholder>
               <w:dataBinding w:prefixMappings="xmlns:ns0='http://schemas.microsoft.com/office/2006/coverPageProps'" w:xpath="/ns0:CoverPageProperties[1]/ns0:PublishDate[1]" w:storeItemID="{55AF091B-3C7A-41E3-B477-F2FDAA23CFDA}"/>
-              <w:date w:fullDate="2022-02-03T00:00:00Z">
+              <w:date w:fullDate="2022-02-11T00:00:00Z">
                 <w:dateFormat w:val="dd/MM/yyyy"/>
                 <w:lid w:val="es-ES"/>
                 <w:storeMappedDataAs w:val="dateTime"/>
@@ -270,7 +270,7 @@
                   <w:jc w:val="center"/>
                 </w:pPr>
                 <w:r>
-                  <w:t>03/02/2022</w:t>
+                  <w:t>11/02/2022</w:t>
                 </w:r>
               </w:p>
             </w:sdtContent>
@@ -524,7 +524,7 @@
         <w:noProof/>
         <w:color w:val="4F81BD" w:themeColor="accent1"/>
       </w:rPr>
-      <w:t>3</w:t>
+      <w:t>2</w:t>
     </w:r>
     <w:r>
       <w:rPr>
@@ -2186,8 +2186,9 @@
     <w:panose1 w:val="020B0604030504040204"/>
     <w:charset w:val="00"/>
     <w:family w:val="swiss"/>
+    <w:notTrueType/>
     <w:pitch w:val="variable"/>
-    <w:sig w:usb0="E1002EFF" w:usb1="C000605B" w:usb2="00000029" w:usb3="00000000" w:csb0="000101FF" w:csb1="00000000"/>
+    <w:sig w:usb0="00000003" w:usb1="00000000" w:usb2="00000000" w:usb3="00000000" w:csb0="00000001" w:csb1="00000000"/>
   </w:font>
 </w:fonts>
 </file>
@@ -2211,6 +2212,7 @@
     <w:rsid w:val="006568F8"/>
     <w:rsid w:val="006A5373"/>
     <w:rsid w:val="006E59E0"/>
+    <w:rsid w:val="00724281"/>
     <w:rsid w:val="007B70E4"/>
     <w:rsid w:val="0085454C"/>
     <w:rsid w:val="00AB66EE"/>
@@ -2771,7 +2773,7 @@
 
 <file path=customXml/item1.xml><?xml version="1.0" encoding="utf-8"?>
 <CoverPageProperties xmlns="http://schemas.microsoft.com/office/2006/coverPageProps">
-  <PublishDate>2022-02-03T00:00:00</PublishDate>
+  <PublishDate>2022-02-11T00:00:00</PublishDate>
   <Abstract/>
   <CompanyAddress/>
   <CompanyPhone/>
@@ -2793,7 +2795,7 @@
 </file>
 
 <file path=customXml/itemProps2.xml><?xml version="1.0" encoding="utf-8"?>
-<ds:datastoreItem xmlns:ds="http://schemas.openxmlformats.org/officeDocument/2006/customXml" ds:itemID="{AF926BBD-C705-49C7-A0F7-B306AA6A2523}">
+<ds:datastoreItem xmlns:ds="http://schemas.openxmlformats.org/officeDocument/2006/customXml" ds:itemID="{BFA5BBCD-740C-4944-A975-64B9CD5D97D4}">
   <ds:schemaRefs>
     <ds:schemaRef ds:uri="http://schemas.openxmlformats.org/officeDocument/2006/bibliography"/>
   </ds:schemaRefs>

--- a/PSP/UT4-Generación de servicios en Red/DAM2-MartínezDíezÁngelFuncionesServidor.docx
+++ b/PSP/UT4-Generación de servicios en Red/DAM2-MartínezDíezÁngelFuncionesServidor.docx
@@ -27,7 +27,25 @@
                       <w:sz w:val="72"/>
                       <w:szCs w:val="72"/>
                     </w:rPr>
-                    <w:t>qwertyuiopasdfghjklzxcvbnmqwertyuiopasdfghjklzxmoricvbnmqwertyuiopasdfghjklzxcvbnmqwertyuiopasdfghjklzxcvbnmoriqwertyumoriiopasdfghjklzxcvbnmoriqwertyumoriopasdfghjklzxcvbnmqwertyuiopasdfghjklzxcvbnmqwertyuiopasdfghjklzxcvbnmqwertyuiopasdfghjklzxcvbnmqwertyuiopasdfghjklzxcvbnmqwertyuiopasdfghjklzxcvbnmqwertyuiopasdfghjklzxcvbnmoriqwertyumoriopasdfghjklzxcvbinmqwertyumoriopasdfghjklzxewtyucvbnmoriqwertyumoripsdfghjklztopxcmoriqwertyuopasdfghjklzixcvbnmoriertyumoriopasdhjiklzxcvbnmoriqwertyumorimoriopasdfghjklzxcvdasfgfhbnmtwreorirtyumoriopasdfghjklzxcvbnmoriqwertyumoriopasdfghjklzxcvbnmqwertyuiopasdfghjklzxcvbnmqwertyuiopasdfghjklzxcvbnmqwertyuiopasdfghjklzxcvbnmqwertyuiopasdfghjklzxcvbnmqwertyuiopasdfghjklzxcvbnmqwertyuiopasdfghjklzxcvbnmqwertyuiopasdfghjklzxcvbnmqwertyuiopasdfghjklzxcvbnmqwertyuiopasdfghjklzxcvbnmqwertyuiopasdfghjklzxcvbnmqwertyuiopasdfghjklzxcvbnmrtyuiopasdfghjklzxcvbnmqwertyuiopasdfghjklzxcvbnmqwertyuiopasdfghjklzxcvbnmqwertyuiopasdfghjklzxcvbnmqwertyuiopasdfghjklzxcvbnmqwertyuiopasdfghjklzxcvbnmqwertyuiopasdfghjklzxcvbnmqwertyuiopasdfghjklzxcvbnmqwertyuiopasdfghjklzxcvbnmqwertyuiopasdfghjklzxcvbnmqwertyuiopasdfghjklzxcvbnmqwertyuiopasdfghjklzxcvbnmqwertyuiopasdfghjklzxcvbnmrtyuiopasdfghjklzxcvbnmqwertyuiopasdfghjklzxcvbnmqwertyuiopasdfghjklzxcvbnmqwertyuiopasdfghjklzxcvbnmqwertyuiopasdfghjklzxcvbnmqwertyuiopasdfghjklzxcvbnmqwertyuiopasdfghjklzxcvbnmqwertyuiopasdfghjklzxcvbnmqwertyuiopasdfghjklzxcvbnmqwertyuiopasdfghjklzxcvbnmqwertyuiopasdfghjklzxcvbnmqwertyuiopasdfghjklzxcvbnmqwertyuiopasdfghjklzxcvbnmrtyuiopasdfghjklzxcvbnmqwertyuiopasdfghjklzxcvbnmqwertyuiopasdfghjklzxcvbnmqwertyuiopasdfghjklzxcvbnmqwertyuiopasdfghjklzxcvbnmqwertyuiopasdfghjklzxcvbnmqwertyuiopasdfghjklzxcvbnmqwertyuiopasdfghjklzxcvbnmqwertyuiopasdfghjklzxcvbnmqwertyuiopasdfghjklzxcvbnmqwertyuiopasdfghjklzxcvbnmqwertyuiopasdfghjklzxcvbnmqwertyuiopasdfghjklzxcvbnmrtyuiopasdfghjklzxcvbnmqwertyuiopasdfghjklzxcvbnmqwertyuiopasdfghjklzxcvbnmqwertyuiopasdfghjklzxcvbnmqwertyuiopasdfghjklzxcvbnmqwertyuiopasdfghjklzxcvbnmqwertyuiopasdfghjklzxcvbnmqwertyuiopasdfghjklzxcvbnmqwertyuiopasdfghjklzxcvbnmqwertyuiopasdfghjklzxcvbnmqwertyuiopasdfghjklzxcvbnmqwertyuiopasdfghjklzxcvbnmqwertyuiopasdfghjklzxcvbnmrtyuiopasdfghjklzxcvbnmqwertyuiopasdfghjklzxcvbnmqwertyuiopasdfghjklzxcvbnmqwertyuiopasdfghjklzxcvbnmqwertyuiopasdfghjklzxcvbnmqwertyuiopasdfghjklzxcvbnmqwertyuiopasdfghjklzxcvbnmqwertyuiopasdfghjklzxcvbnmqwertyuiopasdfghjklzxcvbnmqwertyuiopasdfghjklzxcvbnmqwertyuiopasdfghjklzxcvbnmqwertyuiopasdfghjklzxcvbnmqwertyuiopasdfghjklzxcvbnmrtyuiopasdfghjklzxcvbnmqwertyuiopasdfghjklzxcvbnmqwertyuiopasdfghjklzxcvbnmqwertyuiopasdfghjklzxcvbnmqwertyuiopasdfghjklzxcvbnmqwertyuiopasdfghjklzxcvbnmqwertyuiopasdfghjklzxcvbnmqwertyuiopasdfghjklzxcvbnmqwertyuiopasdfghjklzxcvbnmqwertyuiopasdfghjklzxcvbnmqwertyuiopasdfghjklzxcvbnmqwertyuiopasdfghjklzxcvbnmqwertyuiopasdfghjklzxcvbnmqwwertyuiopasdfghjklzxcvbnmqwertyuiopasdfghjklz</w:t>
+                    <w:t>qwertyuiopasdfghjklzxcvbnmqwertyuiopasdfghjklzxmoricvbnmqwertyuiopasdfghjklzxcvbnmqwertyuiopasdfghjklzxcvbnmoriqwertyumoriiopasdfghjklzxcvbnmoriqwertyumoriopasdfghjklzxcvbnmqwertyuiopasdfghjklzxcvbnmqwertyuiopasdfghjklzxcvbnmqwertyuiopasdfghjklzxcvbnmqwertyuiopasdfghjklzxcvbnmqwertyuiopasdfghjklzxcvbnmqwertyuiopasdfghjklzxcvbnmoriqwertyumoriopasdfghjklzxcvbinmqwertyu</w:t>
+                  </w:r>
+                  <w:r>
+                    <w:rPr>
+                      <w:rFonts w:asciiTheme="majorHAnsi" w:eastAsiaTheme="majorEastAsia" w:hAnsiTheme="majorHAnsi" w:cstheme="majorBidi"/>
+                      <w:color w:val="E6EED5" w:themeColor="accent3" w:themeTint="3F"/>
+                      <w:sz w:val="72"/>
+                      <w:szCs w:val="72"/>
+                    </w:rPr>
+                    <w:t>oMEMENTOpasdfghjklzxewtyucvbnmqwMORI</w:t>
+                  </w:r>
+                  <w:r>
+                    <w:rPr>
+                      <w:rFonts w:asciiTheme="majorHAnsi" w:eastAsiaTheme="majorEastAsia" w:hAnsiTheme="majorHAnsi" w:cstheme="majorBidi"/>
+                      <w:color w:val="E6EED5" w:themeColor="accent3" w:themeTint="3F"/>
+                      <w:sz w:val="72"/>
+                      <w:szCs w:val="72"/>
+                    </w:rPr>
+                    <w:t>ertyumoripsdfghjklztopxcmoriqwertyuopasdfghjklzixcvbnmoriertyumoriopasdhjiklzxcvbnmoriqwertyumorimoriopasdfghjklzxcvdasfgfhbnmtwreorirtyumoriopasdfghjklzxcvbnmoriqwertyumoriopasdfghjklzxcvbnmqwertyuiopasdfghjklzxcvbnmqwertyuiopasdfghjklzxcvbnmqwertyuiopasdfghjklzxcvbnmqwertyuiopasdfghjklzxcvbnmqwertyuiopasdfghjklzxcvbnmqwertyuiopasdfghjklzxcvbnmqwertyuiopasdfghjklzxcvbnmqwertyuiopasdfghjklzxcvbnmqwertyuiopasdfghjklzxcvbnmqwertyuiopasdfghjklzxcvbnmqwertyuiopasdfghjklzxcvbnmrtyuiopasdfghjklzxcvbnmqwertyuiopasdfghjklzxcvbnmqwertyuiopasdfghjklzxcvbnmqwertyuiopasdfghjklzxcvbnmqwertyuiopasdfghjklzxcvbnmqwertyuiopasdfghjklzxcvbnmqwertyuiopasdfghjklzxcvbnmqwertyuiopasdfghjklzxcvbnmqwertyuiopasdfghjklzxcvbnmqwertyuiopasdfghjklzxcvbnmqwertyuiopasdfghjklzxcvbnmqwertyuiopasdfghjklzxcvbnmqwertyuiopasdfghjklzxcvbnmrtyuiopasdfghjklzxcvbnmqwertyuiopasdfghjklzxcvbnmqwertyuiopasdfghjklzxcvbnmqwertyuiopasdfghjklzxcvbnmqwertyuiopasdfghjklzxcvbnmqwertyuiopasdfghjklzxcvbnmqwertyuiopasdfghjklzxcvbnmqwertyuiopasdfghjklzxcvbnmqwertyuiopasdfghjklzxcvbnmqwertyuiopasdfghjklzxcvbnmqwertyuiopasdfghjklzxcvbnmqwertyuiopasdfghjklzxcvbnmqwertyuiopasdfghjklzxcvbnmrtyuiopasdfghjklzxcvbnmqwertyuiopasdfghjklzxcvbnmqwertyuiopasdfghjklzxcvbnmqwertyuiopasdfghjklzxcvbnmqwertyuiopasdfghjklzxcvbnmqwertyuiopasdfghjklzxcvbnmqwertyuiopasdfghjklzxcvbnmqwertyuiopasdfghjklzxcvbnmqwertyuiopasdfghjklzxcvbnmqwertyuiopasdfghjklzxcvbnmqwertyuiopasdfghjklzxcvbnmqwertyuiopasdfghjklzxcvbnmqwertyuiopasdfghjklzxcvbnmrtyuiopasdfghjklzxcvbnmqwertyuiopasdfghjklzxcvbnmqwertyuiopasdfghjklzxcvbnmqwertyuiopasdfghjklzxcvbnmqwertyuiopasdfghjklzxcvbnmqwertyuiopasdfghjklzxcvbnmqwertyuiopasdfghjklzxcvbnmqwertyuiopasdfghjklzxcvbnmqwertyuiopasdfghjklzxcvbnmqwertyuiopasdfghjklzxcvbnmqwertyuiopasdfghjklzxcvbnmqwertyuiopasdfghjklzxcvbnmqwertyuiopasdfghjklzxcvbnmrtyuiopasdfghjklzxcvbnmqwertyuiopasdfghjklzxcvbnmqwertyuiopasdfghjklzxcvbnmqwertyuiopasdfghjklzxcvbnmqwertyuiopasdfghjklzxcvbnmqwertyuiopasdfghjklzxcvbnmqwertyuiopasdfghjklzxcvbnmqwertyuiopasdfghjklzxcvbnmqwertyuiopasdfghjklzxcvbnmqwertyuiopasdfghjklzxcvbnmqwertyuiopasdfghjklzxcvbnmqwertyuiopasdfghjklzxcvbnmqwertyuiopasdfghjklzxcvbnmrtyuiopasdfghjklzxcvbnmqwertyuiopasdfghjklzxcvbnmqwertyuiopasdfghjklzxcvbnmqwertyuiopasdfghjklzxcvbnmqwertyuiopasdfghjklzxcvbnmqwertyuiopasdfghjklzxcvbnmqwertyuiopasdfghjklzxcvbnmqwertyuiopasdfghjklzxcvbnmqwertyuiopasdfghjklzxcvbnmqwertyuiopasdfghjklzxcvbnmqwertyuiopasdfghjklzxcvbnmqwertyuiopasdfghjklzxcvbnmqwertyuiopasdfghjklzxcvbnmqwwertyuiopasdfghjklzxcvbnmqwertyuiopasdfghjklz</w:t>
                   </w:r>
                   <w:r>
                     <w:rPr>
@@ -178,7 +196,7 @@
                     <w:sz w:val="40"/>
                     <w:szCs w:val="40"/>
                   </w:rPr>
-                  <w:t>Nombre del documento</w:t>
+                  <w:t>Funciones del servidor</w:t>
                 </w:r>
               </w:p>
             </w:sdtContent>
@@ -256,7 +274,7 @@
                 <w:docPart w:val="1D1A1662C4B94900A0CC098E9FB91E53"/>
               </w:placeholder>
               <w:dataBinding w:prefixMappings="xmlns:ns0='http://schemas.microsoft.com/office/2006/coverPageProps'" w:xpath="/ns0:CoverPageProperties[1]/ns0:PublishDate[1]" w:storeItemID="{55AF091B-3C7A-41E3-B477-F2FDAA23CFDA}"/>
-              <w:date w:fullDate="2022-02-11T00:00:00Z">
+              <w:date w:fullDate="2022-02-16T00:00:00Z">
                 <w:dateFormat w:val="dd/MM/yyyy"/>
                 <w:lid w:val="es-ES"/>
                 <w:storeMappedDataAs w:val="dateTime"/>
@@ -270,7 +288,7 @@
                   <w:jc w:val="center"/>
                 </w:pPr>
                 <w:r>
-                  <w:t>11/02/2022</w:t>
+                  <w:t>16/02/2022</w:t>
                 </w:r>
               </w:p>
             </w:sdtContent>
@@ -357,6 +375,17 @@
           </w:r>
         </w:p>
         <w:p>
+          <w:pPr>
+            <w:pStyle w:val="TDC1"/>
+            <w:tabs>
+              <w:tab w:val="right" w:leader="dot" w:pos="8494"/>
+            </w:tabs>
+            <w:rPr>
+              <w:rFonts w:eastAsiaTheme="minorEastAsia"/>
+              <w:noProof/>
+              <w:lang w:eastAsia="es-ES"/>
+            </w:rPr>
+          </w:pPr>
           <w:r>
             <w:fldChar w:fldCharType="begin"/>
           </w:r>
@@ -366,14 +395,293 @@
           <w:r>
             <w:fldChar w:fldCharType="separate"/>
           </w:r>
-          <w:r>
+          <w:hyperlink w:anchor="_Toc95808475" w:history="1">
+            <w:r>
+              <w:rPr>
+                <w:rStyle w:val="Hipervnculo"/>
+                <w:noProof/>
+                <w:lang w:val="es-ES_tradnl"/>
+              </w:rPr>
+              <w:t>1. El documento que estáis creando con las funciones del servidor.</w:t>
+            </w:r>
+            <w:r>
+              <w:rPr>
+                <w:noProof/>
+                <w:webHidden/>
+              </w:rPr>
+              <w:tab/>
+            </w:r>
+            <w:r>
+              <w:rPr>
+                <w:noProof/>
+                <w:webHidden/>
+              </w:rPr>
+              <w:fldChar w:fldCharType="begin"/>
+            </w:r>
+            <w:r>
+              <w:rPr>
+                <w:noProof/>
+                <w:webHidden/>
+              </w:rPr>
+              <w:instrText xml:space="preserve"> PAGEREF _Toc95808475 \h </w:instrText>
+            </w:r>
+            <w:r>
+              <w:rPr>
+                <w:noProof/>
+                <w:webHidden/>
+              </w:rPr>
+            </w:r>
+            <w:r>
+              <w:rPr>
+                <w:noProof/>
+                <w:webHidden/>
+              </w:rPr>
+              <w:fldChar w:fldCharType="separate"/>
+            </w:r>
+            <w:r>
+              <w:rPr>
+                <w:noProof/>
+                <w:webHidden/>
+              </w:rPr>
+              <w:t>3</w:t>
+            </w:r>
+            <w:r>
+              <w:rPr>
+                <w:noProof/>
+                <w:webHidden/>
+              </w:rPr>
+              <w:fldChar w:fldCharType="end"/>
+            </w:r>
+          </w:hyperlink>
+        </w:p>
+        <w:p>
+          <w:pPr>
+            <w:pStyle w:val="TDC2"/>
+            <w:tabs>
+              <w:tab w:val="right" w:leader="dot" w:pos="8494"/>
+            </w:tabs>
             <w:rPr>
-              <w:b/>
-              <w:bCs/>
+              <w:rFonts w:eastAsiaTheme="minorEastAsia"/>
               <w:noProof/>
+              <w:lang w:eastAsia="es-ES"/>
             </w:rPr>
-            <w:t>No se encontraron elementos de tabla de contenido.</w:t>
-          </w:r>
+          </w:pPr>
+          <w:hyperlink w:anchor="_Toc95808476" w:history="1">
+            <w:r>
+              <w:rPr>
+                <w:rStyle w:val="Hipervnculo"/>
+                <w:noProof/>
+              </w:rPr>
+              <w:t>1.1. Reserva de billetes para una compañía aérea</w:t>
+            </w:r>
+            <w:r>
+              <w:rPr>
+                <w:noProof/>
+                <w:webHidden/>
+              </w:rPr>
+              <w:tab/>
+            </w:r>
+            <w:r>
+              <w:rPr>
+                <w:noProof/>
+                <w:webHidden/>
+              </w:rPr>
+              <w:fldChar w:fldCharType="begin"/>
+            </w:r>
+            <w:r>
+              <w:rPr>
+                <w:noProof/>
+                <w:webHidden/>
+              </w:rPr>
+              <w:instrText xml:space="preserve"> PAGEREF _Toc95808476 \h </w:instrText>
+            </w:r>
+            <w:r>
+              <w:rPr>
+                <w:noProof/>
+                <w:webHidden/>
+              </w:rPr>
+            </w:r>
+            <w:r>
+              <w:rPr>
+                <w:noProof/>
+                <w:webHidden/>
+              </w:rPr>
+              <w:fldChar w:fldCharType="separate"/>
+            </w:r>
+            <w:r>
+              <w:rPr>
+                <w:noProof/>
+                <w:webHidden/>
+              </w:rPr>
+              <w:t>3</w:t>
+            </w:r>
+            <w:r>
+              <w:rPr>
+                <w:noProof/>
+                <w:webHidden/>
+              </w:rPr>
+              <w:fldChar w:fldCharType="end"/>
+            </w:r>
+          </w:hyperlink>
+        </w:p>
+        <w:p>
+          <w:pPr>
+            <w:pStyle w:val="TDC2"/>
+            <w:tabs>
+              <w:tab w:val="right" w:leader="dot" w:pos="8494"/>
+            </w:tabs>
+            <w:rPr>
+              <w:rFonts w:eastAsiaTheme="minorEastAsia"/>
+              <w:noProof/>
+              <w:lang w:eastAsia="es-ES"/>
+            </w:rPr>
+          </w:pPr>
+          <w:hyperlink w:anchor="_Toc95808477" w:history="1">
+            <w:r>
+              <w:rPr>
+                <w:rStyle w:val="Hipervnculo"/>
+                <w:noProof/>
+              </w:rPr>
+              <w:t>1.2. Aplicación de temperatura a tiempo real en la ubicación y hasta tres ciudades almacenadas en la aplicación</w:t>
+            </w:r>
+            <w:r>
+              <w:rPr>
+                <w:noProof/>
+                <w:webHidden/>
+              </w:rPr>
+              <w:tab/>
+            </w:r>
+            <w:r>
+              <w:rPr>
+                <w:noProof/>
+                <w:webHidden/>
+              </w:rPr>
+              <w:fldChar w:fldCharType="begin"/>
+            </w:r>
+            <w:r>
+              <w:rPr>
+                <w:noProof/>
+                <w:webHidden/>
+              </w:rPr>
+              <w:instrText xml:space="preserve"> PAGEREF _Toc95808477 \h </w:instrText>
+            </w:r>
+            <w:r>
+              <w:rPr>
+                <w:noProof/>
+                <w:webHidden/>
+              </w:rPr>
+            </w:r>
+            <w:r>
+              <w:rPr>
+                <w:noProof/>
+                <w:webHidden/>
+              </w:rPr>
+              <w:fldChar w:fldCharType="separate"/>
+            </w:r>
+            <w:r>
+              <w:rPr>
+                <w:noProof/>
+                <w:webHidden/>
+              </w:rPr>
+              <w:t>3</w:t>
+            </w:r>
+            <w:r>
+              <w:rPr>
+                <w:noProof/>
+                <w:webHidden/>
+              </w:rPr>
+              <w:fldChar w:fldCharType="end"/>
+            </w:r>
+          </w:hyperlink>
+        </w:p>
+        <w:p>
+          <w:pPr>
+            <w:pStyle w:val="TDC1"/>
+            <w:tabs>
+              <w:tab w:val="right" w:leader="dot" w:pos="8494"/>
+            </w:tabs>
+            <w:rPr>
+              <w:rFonts w:eastAsiaTheme="minorEastAsia"/>
+              <w:noProof/>
+              <w:lang w:eastAsia="es-ES"/>
+            </w:rPr>
+          </w:pPr>
+          <w:hyperlink w:anchor="_Toc95808478" w:history="1">
+            <w:r>
+              <w:rPr>
+                <w:rStyle w:val="Hipervnculo"/>
+                <w:noProof/>
+                <w:lang w:val="es-ES_tradnl"/>
+              </w:rPr>
+              <w:t>2. Se pretende hac</w:t>
+            </w:r>
+            <w:r>
+              <w:rPr>
+                <w:rStyle w:val="Hipervnculo"/>
+                <w:noProof/>
+                <w:lang w:val="es-ES_tradnl"/>
+              </w:rPr>
+              <w:t>e</w:t>
+            </w:r>
+            <w:r>
+              <w:rPr>
+                <w:rStyle w:val="Hipervnculo"/>
+                <w:noProof/>
+                <w:lang w:val="es-ES_tradnl"/>
+              </w:rPr>
+              <w:t>r una aplicación cliente-servidor en la que se almacena en el servidor una base de datos meteorológica.</w:t>
+            </w:r>
+            <w:r>
+              <w:rPr>
+                <w:noProof/>
+                <w:webHidden/>
+              </w:rPr>
+              <w:tab/>
+            </w:r>
+            <w:r>
+              <w:rPr>
+                <w:noProof/>
+                <w:webHidden/>
+              </w:rPr>
+              <w:fldChar w:fldCharType="begin"/>
+            </w:r>
+            <w:r>
+              <w:rPr>
+                <w:noProof/>
+                <w:webHidden/>
+              </w:rPr>
+              <w:instrText xml:space="preserve"> PAGEREF _Toc95808478 \h </w:instrText>
+            </w:r>
+            <w:r>
+              <w:rPr>
+                <w:noProof/>
+                <w:webHidden/>
+              </w:rPr>
+            </w:r>
+            <w:r>
+              <w:rPr>
+                <w:noProof/>
+                <w:webHidden/>
+              </w:rPr>
+              <w:fldChar w:fldCharType="separate"/>
+            </w:r>
+            <w:r>
+              <w:rPr>
+                <w:noProof/>
+                <w:webHidden/>
+              </w:rPr>
+              <w:t>3</w:t>
+            </w:r>
+            <w:r>
+              <w:rPr>
+                <w:noProof/>
+                <w:webHidden/>
+              </w:rPr>
+              <w:fldChar w:fldCharType="end"/>
+            </w:r>
+          </w:hyperlink>
+        </w:p>
+        <w:p>
           <w:r>
             <w:fldChar w:fldCharType="end"/>
           </w:r>
@@ -387,68 +695,147 @@
     </w:p>
     <w:p>
       <w:pPr>
+        <w:pStyle w:val="Ttulo1"/>
         <w:rPr>
           <w:lang w:val="es-ES_tradnl"/>
         </w:rPr>
       </w:pPr>
+      <w:bookmarkStart w:id="0" w:name="_Toc95808475"/>
       <w:r>
         <w:rPr>
           <w:lang w:val="es-ES_tradnl"/>
         </w:rPr>
         <w:lastRenderedPageBreak/>
-        <w:t>1. El documento que estáis creando con las funciones del servidor.</w:t>
+        <w:t xml:space="preserve">1. </w:t>
       </w:r>
-    </w:p>
-    <w:p>
-      <w:pPr>
-        <w:rPr>
-          <w:lang w:val="es-ES_tradnl"/>
-        </w:rPr>
-      </w:pPr>
       <w:r>
         <w:rPr>
           <w:lang w:val="es-ES_tradnl"/>
         </w:rPr>
-        <w:t xml:space="preserve">2. Se pretende hacer una aplicación cliente-servidor en la que se almacena en el servidor una base de datos meteorológica. </w:t>
+        <w:t>El documento que estáis creando con las funciones del servidor.</w:t>
+      </w:r>
+      <w:bookmarkEnd w:id="0"/>
+    </w:p>
+    <w:p>
+      <w:pPr>
+        <w:pStyle w:val="Ttulo2"/>
+      </w:pPr>
+      <w:bookmarkStart w:id="1" w:name="_Toc95808476"/>
+      <w:r>
+        <w:t xml:space="preserve">1.1. </w:t>
+      </w:r>
+      <w:r>
+        <w:t>Reserva de billetes para una compañía aérea</w:t>
+      </w:r>
+      <w:bookmarkEnd w:id="1"/>
+    </w:p>
+    <w:p>
+      <w:r>
+        <w:t xml:space="preserve">El servidor debe de ser capaz de atender a una gran cantidad de usuarios (clientes) simultáneamente y de forma rápida.  Debe de interactuar continuamente con todos ellos, respondiendo a todas las peticiones que puedan hacer. </w:t>
       </w:r>
     </w:p>
     <w:p>
-      <w:pPr>
+      <w:r>
+        <w:t>Es necesario que actualice al momento los precios de los billetes y, sobre todo, la disponibilidad de estos, ya que no se puede permitir que se gestione el pago de un billete que acaba de ser comprado instantes antes por otro usuario.</w:t>
+      </w:r>
+    </w:p>
+    <w:p>
+      <w:pPr>
+        <w:pStyle w:val="Ttulo2"/>
+      </w:pPr>
+      <w:bookmarkStart w:id="2" w:name="_Toc95808477"/>
+      <w:r>
+        <w:t xml:space="preserve">1.2. </w:t>
+      </w:r>
+      <w:r>
+        <w:t>Aplicación de temperatura a tiempo real en la ubicación y hasta tres ciudades almacenadas en la aplicación</w:t>
+      </w:r>
+      <w:bookmarkEnd w:id="2"/>
+    </w:p>
+    <w:p>
+      <w:r>
+        <w:t>El servidor debe poder acceder a los d</w:t>
+      </w:r>
+      <w:r>
+        <w:t>atos del tiempo en tiempo real y dar esta información  según las ubicaciones recibidas desde la aplicación.</w:t>
+      </w:r>
+    </w:p>
+    <w:p>
+      <w:r>
+        <w:t>P</w:t>
+      </w:r>
+      <w:r>
+        <w:t>referiblemente debería tener una caché valida durante unos minutos</w:t>
+      </w:r>
+      <w:r>
+        <w:t xml:space="preserve"> para no tener que consultar el tiempo de una misma ubicación cada vez que alguien no solicite. Es decir, una vez que un usuario consulte el tiempo en Guardamar del Segura, si al medio minuto otro usuario la quiere consultar, el servidor solo habrá buscado la información del tiempo la primera vez y la tendrá almacenada en la caché para el segundo cliente. De esta forma ahorra tiempo y recursos y aumenta la velocidad del servicio.</w:t>
+      </w:r>
+    </w:p>
+    <w:p>
+      <w:r>
+        <w:t>Este ejemplo se puede ver con más claridad en una ciudad grande como Madrid, donde miles de usuarios consultan el tiempo continuamente. El servidor solo tendría que devolverles la información que ya tiene en vez de hacer miles de peticiones al servidor que le provee de los datos del clima.</w:t>
+      </w:r>
+    </w:p>
+    <w:p>
+      <w:pPr>
+        <w:pStyle w:val="Ttulo1"/>
         <w:rPr>
           <w:lang w:val="es-ES_tradnl"/>
         </w:rPr>
       </w:pPr>
+      <w:bookmarkStart w:id="3" w:name="_Toc95808478"/>
       <w:r>
         <w:rPr>
           <w:lang w:val="es-ES_tradnl"/>
         </w:rPr>
-        <w:t>En ella está la información de la temperatura y pronóstico del día. EN LA APLICACIÓN, desde un dispositivo se solicita la información completa del lugar donde está ubicado (la aplicación en la solicitud manda la ubicación). Indica cómo  harías la estructura de la base de datos del servidor</w:t>
+        <w:t>2. Se pretende hacer una aplicación cliente-servidor en la que se almacena en el servidor una base de datos meteorológica.</w:t>
       </w:r>
+      <w:bookmarkEnd w:id="3"/>
       <w:r>
         <w:rPr>
           <w:lang w:val="es-ES_tradnl"/>
         </w:rPr>
         <w:t xml:space="preserve"> </w:t>
       </w:r>
+    </w:p>
+    <w:p>
+      <w:pPr>
+        <w:pStyle w:val="Subttulo"/>
+        <w:rPr>
+          <w:sz w:val="22"/>
+          <w:lang w:val="es-ES_tradnl"/>
+        </w:rPr>
+      </w:pPr>
       <w:r>
         <w:rPr>
+          <w:sz w:val="22"/>
           <w:lang w:val="es-ES_tradnl"/>
         </w:rPr>
-        <w:t>(indica sólo los campos).</w:t>
+        <w:t>En ella está la información de la temperatura y pronóstico del día. EN LA APLICACIÓN, desde un dispositivo se solicita la información completa del lugar donde está ubicado (la aplicación en la solicitud manda la ubicación). Indica cómo  harías la estructura de la base de datos del servidor (indica sólo los campos).</w:t>
       </w:r>
     </w:p>
     <w:p>
       <w:pPr>
+        <w:pStyle w:val="Subttulo"/>
         <w:rPr>
+          <w:sz w:val="22"/>
           <w:lang w:val="es-ES_tradnl"/>
         </w:rPr>
       </w:pPr>
       <w:r>
         <w:rPr>
+          <w:sz w:val="22"/>
           <w:lang w:val="es-ES_tradnl"/>
         </w:rPr>
         <w:t>Especifica las funciones del servidor, escoge la tecnología de comunicaciones adecuada y diseña (de forma conceptual) el protocolo de nivel de aplicación de este servicio.</w:t>
       </w:r>
+    </w:p>
+    <w:p>
+      <w:pPr>
+        <w:rPr>
+          <w:lang w:val="es-ES_tradnl"/>
+        </w:rPr>
+      </w:pPr>
     </w:p>
     <w:sectPr>
       <w:footerReference w:type="default" r:id="rId10"/>
@@ -524,7 +911,7 @@
         <w:noProof/>
         <w:color w:val="4F81BD" w:themeColor="accent1"/>
       </w:rPr>
-      <w:t>2</w:t>
+      <w:t>3</w:t>
     </w:r>
     <w:r>
       <w:rPr>
@@ -683,6 +1070,95 @@
     </w:lvl>
   </w:abstractNum>
   <w:abstractNum w:abstractNumId="1">
+    <w:nsid w:val="19575B2C"/>
+    <w:multiLevelType w:val="hybridMultilevel"/>
+    <w:tmpl w:val="B86CBFB2"/>
+    <w:lvl w:ilvl="0" w:tplc="0C0A000F">
+      <w:start w:val="1"/>
+      <w:numFmt w:val="decimal"/>
+      <w:lvlText w:val="%1."/>
+      <w:lvlJc w:val="left"/>
+      <w:pPr>
+        <w:ind w:left="720" w:hanging="360"/>
+      </w:pPr>
+      <w:rPr>
+        <w:rFonts w:hint="default"/>
+      </w:rPr>
+    </w:lvl>
+    <w:lvl w:ilvl="1" w:tplc="0C0A0019" w:tentative="1">
+      <w:start w:val="1"/>
+      <w:numFmt w:val="lowerLetter"/>
+      <w:lvlText w:val="%2."/>
+      <w:lvlJc w:val="left"/>
+      <w:pPr>
+        <w:ind w:left="1440" w:hanging="360"/>
+      </w:pPr>
+    </w:lvl>
+    <w:lvl w:ilvl="2" w:tplc="0C0A001B" w:tentative="1">
+      <w:start w:val="1"/>
+      <w:numFmt w:val="lowerRoman"/>
+      <w:lvlText w:val="%3."/>
+      <w:lvlJc w:val="right"/>
+      <w:pPr>
+        <w:ind w:left="2160" w:hanging="180"/>
+      </w:pPr>
+    </w:lvl>
+    <w:lvl w:ilvl="3" w:tplc="0C0A000F" w:tentative="1">
+      <w:start w:val="1"/>
+      <w:numFmt w:val="decimal"/>
+      <w:lvlText w:val="%4."/>
+      <w:lvlJc w:val="left"/>
+      <w:pPr>
+        <w:ind w:left="2880" w:hanging="360"/>
+      </w:pPr>
+    </w:lvl>
+    <w:lvl w:ilvl="4" w:tplc="0C0A0019" w:tentative="1">
+      <w:start w:val="1"/>
+      <w:numFmt w:val="lowerLetter"/>
+      <w:lvlText w:val="%5."/>
+      <w:lvlJc w:val="left"/>
+      <w:pPr>
+        <w:ind w:left="3600" w:hanging="360"/>
+      </w:pPr>
+    </w:lvl>
+    <w:lvl w:ilvl="5" w:tplc="0C0A001B" w:tentative="1">
+      <w:start w:val="1"/>
+      <w:numFmt w:val="lowerRoman"/>
+      <w:lvlText w:val="%6."/>
+      <w:lvlJc w:val="right"/>
+      <w:pPr>
+        <w:ind w:left="4320" w:hanging="180"/>
+      </w:pPr>
+    </w:lvl>
+    <w:lvl w:ilvl="6" w:tplc="0C0A000F" w:tentative="1">
+      <w:start w:val="1"/>
+      <w:numFmt w:val="decimal"/>
+      <w:lvlText w:val="%7."/>
+      <w:lvlJc w:val="left"/>
+      <w:pPr>
+        <w:ind w:left="5040" w:hanging="360"/>
+      </w:pPr>
+    </w:lvl>
+    <w:lvl w:ilvl="7" w:tplc="0C0A0019" w:tentative="1">
+      <w:start w:val="1"/>
+      <w:numFmt w:val="lowerLetter"/>
+      <w:lvlText w:val="%8."/>
+      <w:lvlJc w:val="left"/>
+      <w:pPr>
+        <w:ind w:left="5760" w:hanging="360"/>
+      </w:pPr>
+    </w:lvl>
+    <w:lvl w:ilvl="8" w:tplc="0C0A001B" w:tentative="1">
+      <w:start w:val="1"/>
+      <w:numFmt w:val="lowerRoman"/>
+      <w:lvlText w:val="%9."/>
+      <w:lvlJc w:val="right"/>
+      <w:pPr>
+        <w:ind w:left="6480" w:hanging="180"/>
+      </w:pPr>
+    </w:lvl>
+  </w:abstractNum>
+  <w:abstractNum w:abstractNumId="2">
     <w:nsid w:val="1EBE1977"/>
     <w:multiLevelType w:val="hybridMultilevel"/>
     <w:tmpl w:val="37180DEC"/>
@@ -795,7 +1271,7 @@
       </w:rPr>
     </w:lvl>
   </w:abstractNum>
-  <w:abstractNum w:abstractNumId="2">
+  <w:abstractNum w:abstractNumId="3">
     <w:nsid w:val="3E86687F"/>
     <w:multiLevelType w:val="hybridMultilevel"/>
     <w:tmpl w:val="393ACB5A"/>
@@ -884,7 +1360,7 @@
       </w:pPr>
     </w:lvl>
   </w:abstractNum>
-  <w:abstractNum w:abstractNumId="3">
+  <w:abstractNum w:abstractNumId="4">
     <w:nsid w:val="3FEA2EBB"/>
     <w:multiLevelType w:val="hybridMultilevel"/>
     <w:tmpl w:val="D8F613B0"/>
@@ -997,7 +1473,7 @@
       </w:rPr>
     </w:lvl>
   </w:abstractNum>
-  <w:abstractNum w:abstractNumId="4">
+  <w:abstractNum w:abstractNumId="5">
     <w:nsid w:val="408039A5"/>
     <w:multiLevelType w:val="hybridMultilevel"/>
     <w:tmpl w:val="6148670A"/>
@@ -1110,7 +1586,7 @@
       </w:rPr>
     </w:lvl>
   </w:abstractNum>
-  <w:abstractNum w:abstractNumId="5">
+  <w:abstractNum w:abstractNumId="6">
     <w:nsid w:val="4BAE2689"/>
     <w:multiLevelType w:val="hybridMultilevel"/>
     <w:tmpl w:val="F1E22634"/>
@@ -1199,7 +1675,7 @@
       </w:pPr>
     </w:lvl>
   </w:abstractNum>
-  <w:abstractNum w:abstractNumId="6">
+  <w:abstractNum w:abstractNumId="7">
     <w:nsid w:val="55DD39B4"/>
     <w:multiLevelType w:val="hybridMultilevel"/>
     <w:tmpl w:val="BC14E686"/>
@@ -1312,7 +1788,7 @@
       </w:rPr>
     </w:lvl>
   </w:abstractNum>
-  <w:abstractNum w:abstractNumId="7">
+  <w:abstractNum w:abstractNumId="8">
     <w:nsid w:val="625053F9"/>
     <w:multiLevelType w:val="hybridMultilevel"/>
     <w:tmpl w:val="07BC1E50"/>
@@ -1401,7 +1877,120 @@
       </w:pPr>
     </w:lvl>
   </w:abstractNum>
-  <w:abstractNum w:abstractNumId="8">
+  <w:abstractNum w:abstractNumId="9">
+    <w:nsid w:val="64AD07C4"/>
+    <w:multiLevelType w:val="hybridMultilevel"/>
+    <w:tmpl w:val="4BE88F52"/>
+    <w:lvl w:ilvl="0" w:tplc="0C0A0001">
+      <w:start w:val="1"/>
+      <w:numFmt w:val="bullet"/>
+      <w:lvlText w:val=""/>
+      <w:lvlJc w:val="left"/>
+      <w:pPr>
+        <w:ind w:left="927" w:hanging="360"/>
+      </w:pPr>
+      <w:rPr>
+        <w:rFonts w:ascii="Symbol" w:hAnsi="Symbol" w:hint="default"/>
+      </w:rPr>
+    </w:lvl>
+    <w:lvl w:ilvl="1" w:tplc="0C0A0003" w:tentative="1">
+      <w:start w:val="1"/>
+      <w:numFmt w:val="bullet"/>
+      <w:lvlText w:val="o"/>
+      <w:lvlJc w:val="left"/>
+      <w:pPr>
+        <w:ind w:left="1647" w:hanging="360"/>
+      </w:pPr>
+      <w:rPr>
+        <w:rFonts w:ascii="Courier New" w:hAnsi="Courier New" w:cs="Courier New" w:hint="default"/>
+      </w:rPr>
+    </w:lvl>
+    <w:lvl w:ilvl="2" w:tplc="0C0A0005" w:tentative="1">
+      <w:start w:val="1"/>
+      <w:numFmt w:val="bullet"/>
+      <w:lvlText w:val=""/>
+      <w:lvlJc w:val="left"/>
+      <w:pPr>
+        <w:ind w:left="2367" w:hanging="360"/>
+      </w:pPr>
+      <w:rPr>
+        <w:rFonts w:ascii="Wingdings" w:hAnsi="Wingdings" w:hint="default"/>
+      </w:rPr>
+    </w:lvl>
+    <w:lvl w:ilvl="3" w:tplc="0C0A0001" w:tentative="1">
+      <w:start w:val="1"/>
+      <w:numFmt w:val="bullet"/>
+      <w:lvlText w:val=""/>
+      <w:lvlJc w:val="left"/>
+      <w:pPr>
+        <w:ind w:left="3087" w:hanging="360"/>
+      </w:pPr>
+      <w:rPr>
+        <w:rFonts w:ascii="Symbol" w:hAnsi="Symbol" w:hint="default"/>
+      </w:rPr>
+    </w:lvl>
+    <w:lvl w:ilvl="4" w:tplc="0C0A0003" w:tentative="1">
+      <w:start w:val="1"/>
+      <w:numFmt w:val="bullet"/>
+      <w:lvlText w:val="o"/>
+      <w:lvlJc w:val="left"/>
+      <w:pPr>
+        <w:ind w:left="3807" w:hanging="360"/>
+      </w:pPr>
+      <w:rPr>
+        <w:rFonts w:ascii="Courier New" w:hAnsi="Courier New" w:cs="Courier New" w:hint="default"/>
+      </w:rPr>
+    </w:lvl>
+    <w:lvl w:ilvl="5" w:tplc="0C0A0005" w:tentative="1">
+      <w:start w:val="1"/>
+      <w:numFmt w:val="bullet"/>
+      <w:lvlText w:val=""/>
+      <w:lvlJc w:val="left"/>
+      <w:pPr>
+        <w:ind w:left="4527" w:hanging="360"/>
+      </w:pPr>
+      <w:rPr>
+        <w:rFonts w:ascii="Wingdings" w:hAnsi="Wingdings" w:hint="default"/>
+      </w:rPr>
+    </w:lvl>
+    <w:lvl w:ilvl="6" w:tplc="0C0A0001" w:tentative="1">
+      <w:start w:val="1"/>
+      <w:numFmt w:val="bullet"/>
+      <w:lvlText w:val=""/>
+      <w:lvlJc w:val="left"/>
+      <w:pPr>
+        <w:ind w:left="5247" w:hanging="360"/>
+      </w:pPr>
+      <w:rPr>
+        <w:rFonts w:ascii="Symbol" w:hAnsi="Symbol" w:hint="default"/>
+      </w:rPr>
+    </w:lvl>
+    <w:lvl w:ilvl="7" w:tplc="0C0A0003" w:tentative="1">
+      <w:start w:val="1"/>
+      <w:numFmt w:val="bullet"/>
+      <w:lvlText w:val="o"/>
+      <w:lvlJc w:val="left"/>
+      <w:pPr>
+        <w:ind w:left="5967" w:hanging="360"/>
+      </w:pPr>
+      <w:rPr>
+        <w:rFonts w:ascii="Courier New" w:hAnsi="Courier New" w:cs="Courier New" w:hint="default"/>
+      </w:rPr>
+    </w:lvl>
+    <w:lvl w:ilvl="8" w:tplc="0C0A0005" w:tentative="1">
+      <w:start w:val="1"/>
+      <w:numFmt w:val="bullet"/>
+      <w:lvlText w:val=""/>
+      <w:lvlJc w:val="left"/>
+      <w:pPr>
+        <w:ind w:left="6687" w:hanging="360"/>
+      </w:pPr>
+      <w:rPr>
+        <w:rFonts w:ascii="Wingdings" w:hAnsi="Wingdings" w:hint="default"/>
+      </w:rPr>
+    </w:lvl>
+  </w:abstractNum>
+  <w:abstractNum w:abstractNumId="10">
     <w:nsid w:val="6DAB068A"/>
     <w:multiLevelType w:val="hybridMultilevel"/>
     <w:tmpl w:val="0B6A627C"/>
@@ -1515,31 +2104,37 @@
     </w:lvl>
   </w:abstractNum>
   <w:num w:numId="1">
-    <w:abstractNumId w:val="6"/>
+    <w:abstractNumId w:val="7"/>
   </w:num>
   <w:num w:numId="2">
     <w:abstractNumId w:val="0"/>
   </w:num>
   <w:num w:numId="3">
+    <w:abstractNumId w:val="2"/>
+  </w:num>
+  <w:num w:numId="4">
+    <w:abstractNumId w:val="5"/>
+  </w:num>
+  <w:num w:numId="5">
+    <w:abstractNumId w:val="4"/>
+  </w:num>
+  <w:num w:numId="6">
+    <w:abstractNumId w:val="10"/>
+  </w:num>
+  <w:num w:numId="7">
+    <w:abstractNumId w:val="6"/>
+  </w:num>
+  <w:num w:numId="8">
+    <w:abstractNumId w:val="8"/>
+  </w:num>
+  <w:num w:numId="9">
+    <w:abstractNumId w:val="3"/>
+  </w:num>
+  <w:num w:numId="10">
     <w:abstractNumId w:val="1"/>
   </w:num>
-  <w:num w:numId="4">
-    <w:abstractNumId w:val="4"/>
-  </w:num>
-  <w:num w:numId="5">
-    <w:abstractNumId w:val="3"/>
-  </w:num>
-  <w:num w:numId="6">
-    <w:abstractNumId w:val="8"/>
-  </w:num>
-  <w:num w:numId="7">
-    <w:abstractNumId w:val="5"/>
-  </w:num>
-  <w:num w:numId="8">
-    <w:abstractNumId w:val="7"/>
-  </w:num>
-  <w:num w:numId="9">
-    <w:abstractNumId w:val="2"/>
+  <w:num w:numId="11">
+    <w:abstractNumId w:val="9"/>
   </w:num>
 </w:numbering>
 </file>
@@ -2010,6 +2605,45 @@
       <w:spacing w:after="100"/>
       <w:ind w:left="440"/>
     </w:pPr>
+  </w:style>
+  <w:style w:type="paragraph" w:styleId="Subttulo">
+    <w:name w:val="Subtitle"/>
+    <w:basedOn w:val="Normal"/>
+    <w:next w:val="Normal"/>
+    <w:link w:val="SubttuloCar"/>
+    <w:uiPriority w:val="11"/>
+    <w:qFormat/>
+    <w:rsid w:val="00981B4B"/>
+    <w:pPr>
+      <w:numPr>
+        <w:ilvl w:val="1"/>
+      </w:numPr>
+    </w:pPr>
+    <w:rPr>
+      <w:rFonts w:asciiTheme="majorHAnsi" w:eastAsiaTheme="majorEastAsia" w:hAnsiTheme="majorHAnsi" w:cstheme="majorBidi"/>
+      <w:i/>
+      <w:iCs/>
+      <w:color w:val="4F81BD" w:themeColor="accent1"/>
+      <w:spacing w:val="15"/>
+      <w:sz w:val="24"/>
+      <w:szCs w:val="24"/>
+    </w:rPr>
+  </w:style>
+  <w:style w:type="character" w:customStyle="1" w:styleId="SubttuloCar">
+    <w:name w:val="Subtítulo Car"/>
+    <w:basedOn w:val="Fuentedeprrafopredeter"/>
+    <w:link w:val="Subttulo"/>
+    <w:uiPriority w:val="11"/>
+    <w:rsid w:val="00981B4B"/>
+    <w:rPr>
+      <w:rFonts w:asciiTheme="majorHAnsi" w:eastAsiaTheme="majorEastAsia" w:hAnsiTheme="majorHAnsi" w:cstheme="majorBidi"/>
+      <w:i/>
+      <w:iCs/>
+      <w:color w:val="4F81BD" w:themeColor="accent1"/>
+      <w:spacing w:val="15"/>
+      <w:sz w:val="24"/>
+      <w:szCs w:val="24"/>
+    </w:rPr>
   </w:style>
 </w:styles>
 </file>
@@ -2186,9 +2820,8 @@
     <w:panose1 w:val="020B0604030504040204"/>
     <w:charset w:val="00"/>
     <w:family w:val="swiss"/>
-    <w:notTrueType/>
     <w:pitch w:val="variable"/>
-    <w:sig w:usb0="00000003" w:usb1="00000000" w:usb2="00000000" w:usb3="00000000" w:csb0="00000001" w:csb1="00000000"/>
+    <w:sig w:usb0="E1002EFF" w:usb1="C000605B" w:usb2="00000029" w:usb3="00000000" w:csb0="000101FF" w:csb1="00000000"/>
   </w:font>
 </w:fonts>
 </file>
@@ -2209,6 +2842,7 @@
     <w:rsid w:val="003B3276"/>
     <w:rsid w:val="0046310E"/>
     <w:rsid w:val="004D4519"/>
+    <w:rsid w:val="005278C0"/>
     <w:rsid w:val="006568F8"/>
     <w:rsid w:val="006A5373"/>
     <w:rsid w:val="006E59E0"/>
@@ -2773,7 +3407,7 @@
 
 <file path=customXml/item1.xml><?xml version="1.0" encoding="utf-8"?>
 <CoverPageProperties xmlns="http://schemas.microsoft.com/office/2006/coverPageProps">
-  <PublishDate>2022-02-11T00:00:00</PublishDate>
+  <PublishDate>2022-02-16T00:00:00</PublishDate>
   <Abstract/>
   <CompanyAddress/>
   <CompanyPhone/>
@@ -2795,7 +3429,7 @@
 </file>
 
 <file path=customXml/itemProps2.xml><?xml version="1.0" encoding="utf-8"?>
-<ds:datastoreItem xmlns:ds="http://schemas.openxmlformats.org/officeDocument/2006/customXml" ds:itemID="{BFA5BBCD-740C-4944-A975-64B9CD5D97D4}">
+<ds:datastoreItem xmlns:ds="http://schemas.openxmlformats.org/officeDocument/2006/customXml" ds:itemID="{39C3C41F-3640-4A6A-8177-8A2B8A687528}">
   <ds:schemaRefs>
     <ds:schemaRef ds:uri="http://schemas.openxmlformats.org/officeDocument/2006/bibliography"/>
   </ds:schemaRefs>

--- a/PSP/UT4-Generación de servicios en Red/DAM2-MartínezDíezÁngelFuncionesServidor.docx
+++ b/PSP/UT4-Generación de servicios en Red/DAM2-MartínezDíezÁngelFuncionesServidor.docx
@@ -274,7 +274,7 @@
                 <w:docPart w:val="1D1A1662C4B94900A0CC098E9FB91E53"/>
               </w:placeholder>
               <w:dataBinding w:prefixMappings="xmlns:ns0='http://schemas.microsoft.com/office/2006/coverPageProps'" w:xpath="/ns0:CoverPageProperties[1]/ns0:PublishDate[1]" w:storeItemID="{55AF091B-3C7A-41E3-B477-F2FDAA23CFDA}"/>
-              <w:date w:fullDate="2022-02-16T00:00:00Z">
+              <w:date w:fullDate="2022-02-25T00:00:00Z">
                 <w:dateFormat w:val="dd/MM/yyyy"/>
                 <w:lid w:val="es-ES"/>
                 <w:storeMappedDataAs w:val="dateTime"/>
@@ -288,7 +288,7 @@
                   <w:jc w:val="center"/>
                 </w:pPr>
                 <w:r>
-                  <w:t>16/02/2022</w:t>
+                  <w:t>25/02/2022</w:t>
                 </w:r>
               </w:p>
             </w:sdtContent>
@@ -613,23 +613,7 @@
                 <w:noProof/>
                 <w:lang w:val="es-ES_tradnl"/>
               </w:rPr>
-              <w:t>2. Se pretende hac</w:t>
-            </w:r>
-            <w:r>
-              <w:rPr>
-                <w:rStyle w:val="Hipervnculo"/>
-                <w:noProof/>
-                <w:lang w:val="es-ES_tradnl"/>
-              </w:rPr>
-              <w:t>e</w:t>
-            </w:r>
-            <w:r>
-              <w:rPr>
-                <w:rStyle w:val="Hipervnculo"/>
-                <w:noProof/>
-                <w:lang w:val="es-ES_tradnl"/>
-              </w:rPr>
-              <w:t>r una aplicación cliente-servidor en la que se almacena en el servidor una base de datos meteorológica.</w:t>
+              <w:t>2. Se pretende hacer una aplicación cliente-servidor en la que se almacena en el servidor una base de datos meteorológica.</w:t>
             </w:r>
             <w:r>
               <w:rPr>
@@ -740,6 +724,23 @@
       </w:r>
     </w:p>
     <w:p>
+      <w:r>
+        <w:t xml:space="preserve">La tecnología a emplear sería la de los </w:t>
+      </w:r>
+      <w:r>
+        <w:rPr>
+          <w:i/>
+        </w:rPr>
+        <w:t>sockets stream</w:t>
+      </w:r>
+      <w:r>
+        <w:t xml:space="preserve"> pues son más fiables y orientados a conexión. Dada la cantidad de mensajes que se deben intercambiar, es necesario para asegurarse de que lleguen todos correctamente.</w:t>
+      </w:r>
+      <w:r>
+        <w:t xml:space="preserve"> Los protocolos deben de ser con estado, ya que la secuencia concreta en la que se reciben los mensajes y se responden, es importante.</w:t>
+      </w:r>
+    </w:p>
+    <w:p>
       <w:pPr>
         <w:pStyle w:val="Ttulo2"/>
       </w:pPr>
@@ -774,6 +775,29 @@
     <w:p>
       <w:r>
         <w:t>Este ejemplo se puede ver con más claridad en una ciudad grande como Madrid, donde miles de usuarios consultan el tiempo continuamente. El servidor solo tendría que devolverles la información que ya tiene en vez de hacer miles de peticiones al servidor que le provee de los datos del clima.</w:t>
+      </w:r>
+    </w:p>
+    <w:p>
+      <w:r>
+        <w:t xml:space="preserve">La tecnología a emplear sería la de los </w:t>
+      </w:r>
+      <w:r>
+        <w:rPr>
+          <w:i/>
+        </w:rPr>
+        <w:t>sockets</w:t>
+      </w:r>
+      <w:r>
+        <w:rPr>
+          <w:i/>
+        </w:rPr>
+        <w:t xml:space="preserve"> datagram</w:t>
+      </w:r>
+      <w:r>
+        <w:t>, ya que aún siendo menos fiables son más eficientes. No es problema que se pierda algún mensaje. Además, se pueden usar protocolos sin estado</w:t>
+      </w:r>
+      <w:r>
+        <w:t>.</w:t>
       </w:r>
     </w:p>
     <w:p>
@@ -811,8 +835,29 @@
           <w:sz w:val="22"/>
           <w:lang w:val="es-ES_tradnl"/>
         </w:rPr>
-        <w:t>En ella está la información de la temperatura y pronóstico del día. EN LA APLICACIÓN, desde un dispositivo se solicita la información completa del lugar donde está ubicado (la aplicación en la solicitud manda la ubicación). Indica cómo  harías la estructura de la base de datos del servidor (indica sólo los campos).</w:t>
-      </w:r>
+        <w:t>En ella está la información de la temperatura y pronóstico del día. EN LA APLICACIÓN, desde un dispositivo se solicita la información completa del lugar donde está ubicado (la aplicación en la solicitud ma</w:t>
+      </w:r>
+      <w:r>
+        <w:rPr>
+          <w:sz w:val="22"/>
+          <w:lang w:val="es-ES_tradnl"/>
+        </w:rPr>
+        <w:t xml:space="preserve">nda la ubicación). Indica cómo </w:t>
+      </w:r>
+      <w:r>
+        <w:rPr>
+          <w:sz w:val="22"/>
+          <w:lang w:val="es-ES_tradnl"/>
+        </w:rPr>
+        <w:t>harías la estructura de la base de datos del servidor (indica sólo los campos).</w:t>
+      </w:r>
+    </w:p>
+    <w:p>
+      <w:pPr>
+        <w:rPr>
+          <w:lang w:val="es-ES_tradnl"/>
+        </w:rPr>
+      </w:pPr>
     </w:p>
     <w:p>
       <w:pPr>
@@ -827,6 +872,7 @@
           <w:sz w:val="22"/>
           <w:lang w:val="es-ES_tradnl"/>
         </w:rPr>
+        <w:lastRenderedPageBreak/>
         <w:t>Especifica las funciones del servidor, escoge la tecnología de comunicaciones adecuada y diseña (de forma conceptual) el protocolo de nivel de aplicación de este servicio.</w:t>
       </w:r>
     </w:p>
@@ -850,7 +896,7 @@
 
 <file path=word/endnotes.xml><?xml version="1.0" encoding="utf-8"?>
 <w:endnotes xmlns:ve="http://schemas.openxmlformats.org/markup-compatibility/2006" xmlns:o="urn:schemas-microsoft-com:office:office" xmlns:r="http://schemas.openxmlformats.org/officeDocument/2006/relationships" xmlns:m="http://schemas.openxmlformats.org/officeDocument/2006/math" xmlns:v="urn:schemas-microsoft-com:vml" xmlns:wp="http://schemas.openxmlformats.org/drawingml/2006/wordprocessingDrawing" xmlns:w10="urn:schemas-microsoft-com:office:word" xmlns:w="http://schemas.openxmlformats.org/wordprocessingml/2006/main" xmlns:wne="http://schemas.microsoft.com/office/word/2006/wordml">
-  <w:endnote w:type="separator" w:id="-1">
+  <w:endnote w:type="separator" w:id="0">
     <w:p>
       <w:pPr>
         <w:spacing w:after="0" w:line="240" w:lineRule="auto"/>
@@ -860,7 +906,7 @@
       </w:r>
     </w:p>
   </w:endnote>
-  <w:endnote w:type="continuationSeparator" w:id="0">
+  <w:endnote w:type="continuationSeparator" w:id="1">
     <w:p>
       <w:pPr>
         <w:spacing w:after="0" w:line="240" w:lineRule="auto"/>
@@ -931,7 +977,7 @@
 
 <file path=word/footnotes.xml><?xml version="1.0" encoding="utf-8"?>
 <w:footnotes xmlns:ve="http://schemas.openxmlformats.org/markup-compatibility/2006" xmlns:o="urn:schemas-microsoft-com:office:office" xmlns:r="http://schemas.openxmlformats.org/officeDocument/2006/relationships" xmlns:m="http://schemas.openxmlformats.org/officeDocument/2006/math" xmlns:v="urn:schemas-microsoft-com:vml" xmlns:wp="http://schemas.openxmlformats.org/drawingml/2006/wordprocessingDrawing" xmlns:w10="urn:schemas-microsoft-com:office:word" xmlns:w="http://schemas.openxmlformats.org/wordprocessingml/2006/main" xmlns:wne="http://schemas.microsoft.com/office/word/2006/wordml">
-  <w:footnote w:type="separator" w:id="-1">
+  <w:footnote w:type="separator" w:id="0">
     <w:p>
       <w:pPr>
         <w:spacing w:after="0" w:line="240" w:lineRule="auto"/>
@@ -941,7 +987,7 @@
       </w:r>
     </w:p>
   </w:footnote>
-  <w:footnote w:type="continuationSeparator" w:id="0">
+  <w:footnote w:type="continuationSeparator" w:id="1">
     <w:p>
       <w:pPr>
         <w:spacing w:after="0" w:line="240" w:lineRule="auto"/>
@@ -2849,6 +2895,7 @@
     <w:rsid w:val="00724281"/>
     <w:rsid w:val="007B70E4"/>
     <w:rsid w:val="0085454C"/>
+    <w:rsid w:val="00A0592E"/>
     <w:rsid w:val="00AB66EE"/>
     <w:rsid w:val="00AC608C"/>
     <w:rsid w:val="00AE0DF5"/>
@@ -3407,7 +3454,7 @@
 
 <file path=customXml/item1.xml><?xml version="1.0" encoding="utf-8"?>
 <CoverPageProperties xmlns="http://schemas.microsoft.com/office/2006/coverPageProps">
-  <PublishDate>2022-02-16T00:00:00</PublishDate>
+  <PublishDate>2022-02-25T00:00:00</PublishDate>
   <Abstract/>
   <CompanyAddress/>
   <CompanyPhone/>

--- a/PSP/UT4-Generación de servicios en Red/DAM2-MartínezDíezÁngelFuncionesServidor.docx
+++ b/PSP/UT4-Generación de servicios en Red/DAM2-MartínezDíezÁngelFuncionesServidor.docx
@@ -395,7 +395,7 @@
           <w:r>
             <w:fldChar w:fldCharType="separate"/>
           </w:r>
-          <w:hyperlink w:anchor="_Toc95808475" w:history="1">
+          <w:hyperlink w:anchor="_Toc96507667" w:history="1">
             <w:r>
               <w:rPr>
                 <w:rStyle w:val="Hipervnculo"/>
@@ -423,7 +423,7 @@
                 <w:noProof/>
                 <w:webHidden/>
               </w:rPr>
-              <w:instrText xml:space="preserve"> PAGEREF _Toc95808475 \h </w:instrText>
+              <w:instrText xml:space="preserve"> PAGEREF _Toc96507667 \h </w:instrText>
             </w:r>
             <w:r>
               <w:rPr>
@@ -466,7 +466,7 @@
               <w:lang w:eastAsia="es-ES"/>
             </w:rPr>
           </w:pPr>
-          <w:hyperlink w:anchor="_Toc95808476" w:history="1">
+          <w:hyperlink w:anchor="_Toc96507668" w:history="1">
             <w:r>
               <w:rPr>
                 <w:rStyle w:val="Hipervnculo"/>
@@ -493,7 +493,7 @@
                 <w:noProof/>
                 <w:webHidden/>
               </w:rPr>
-              <w:instrText xml:space="preserve"> PAGEREF _Toc95808476 \h </w:instrText>
+              <w:instrText xml:space="preserve"> PAGEREF _Toc96507668 \h </w:instrText>
             </w:r>
             <w:r>
               <w:rPr>
@@ -536,7 +536,7 @@
               <w:lang w:eastAsia="es-ES"/>
             </w:rPr>
           </w:pPr>
-          <w:hyperlink w:anchor="_Toc95808477" w:history="1">
+          <w:hyperlink w:anchor="_Toc96507669" w:history="1">
             <w:r>
               <w:rPr>
                 <w:rStyle w:val="Hipervnculo"/>
@@ -563,7 +563,7 @@
                 <w:noProof/>
                 <w:webHidden/>
               </w:rPr>
-              <w:instrText xml:space="preserve"> PAGEREF _Toc95808477 \h </w:instrText>
+              <w:instrText xml:space="preserve"> PAGEREF _Toc96507669 \h </w:instrText>
             </w:r>
             <w:r>
               <w:rPr>
@@ -606,7 +606,7 @@
               <w:lang w:eastAsia="es-ES"/>
             </w:rPr>
           </w:pPr>
-          <w:hyperlink w:anchor="_Toc95808478" w:history="1">
+          <w:hyperlink w:anchor="_Toc96507670" w:history="1">
             <w:r>
               <w:rPr>
                 <w:rStyle w:val="Hipervnculo"/>
@@ -634,7 +634,7 @@
                 <w:noProof/>
                 <w:webHidden/>
               </w:rPr>
-              <w:instrText xml:space="preserve"> PAGEREF _Toc95808478 \h </w:instrText>
+              <w:instrText xml:space="preserve"> PAGEREF _Toc96507670 \h </w:instrText>
             </w:r>
             <w:r>
               <w:rPr>
@@ -654,7 +654,7 @@
                 <w:noProof/>
                 <w:webHidden/>
               </w:rPr>
-              <w:t>3</w:t>
+              <w:t>4</w:t>
             </w:r>
             <w:r>
               <w:rPr>
@@ -684,7 +684,7 @@
           <w:lang w:val="es-ES_tradnl"/>
         </w:rPr>
       </w:pPr>
-      <w:bookmarkStart w:id="0" w:name="_Toc95808475"/>
+      <w:bookmarkStart w:id="0" w:name="_Toc96507667"/>
       <w:r>
         <w:rPr>
           <w:lang w:val="es-ES_tradnl"/>
@@ -704,7 +704,7 @@
       <w:pPr>
         <w:pStyle w:val="Ttulo2"/>
       </w:pPr>
-      <w:bookmarkStart w:id="1" w:name="_Toc95808476"/>
+      <w:bookmarkStart w:id="1" w:name="_Toc96507668"/>
       <w:r>
         <w:t xml:space="preserve">1.1. </w:t>
       </w:r>
@@ -731,8 +731,16 @@
         <w:rPr>
           <w:i/>
         </w:rPr>
-        <w:t>sockets stream</w:t>
-      </w:r>
+        <w:t xml:space="preserve">sockets </w:t>
+      </w:r>
+      <w:proofErr w:type="spellStart"/>
+      <w:r>
+        <w:rPr>
+          <w:i/>
+        </w:rPr>
+        <w:t>stream</w:t>
+      </w:r>
+      <w:proofErr w:type="spellEnd"/>
       <w:r>
         <w:t xml:space="preserve"> pues son más fiables y orientados a conexión. Dada la cantidad de mensajes que se deben intercambiar, es necesario para asegurarse de que lleguen todos correctamente.</w:t>
       </w:r>
@@ -744,7 +752,7 @@
       <w:pPr>
         <w:pStyle w:val="Ttulo2"/>
       </w:pPr>
-      <w:bookmarkStart w:id="2" w:name="_Toc95808477"/>
+      <w:bookmarkStart w:id="2" w:name="_Toc96507669"/>
       <w:r>
         <w:t xml:space="preserve">1.2. </w:t>
       </w:r>
@@ -801,29 +809,41 @@
       </w:r>
     </w:p>
     <w:p>
-      <w:pPr>
-        <w:pStyle w:val="Ttulo1"/>
-        <w:rPr>
-          <w:lang w:val="es-ES_tradnl"/>
-        </w:rPr>
-      </w:pPr>
-      <w:bookmarkStart w:id="3" w:name="_Toc95808478"/>
-      <w:r>
-        <w:rPr>
-          <w:lang w:val="es-ES_tradnl"/>
-        </w:rPr>
-        <w:t>2. Se pretende hacer una aplicación cliente-servidor en la que se almacena en el servidor una base de datos meteorológica.</w:t>
-      </w:r>
-      <w:bookmarkEnd w:id="3"/>
-      <w:r>
-        <w:rPr>
-          <w:lang w:val="es-ES_tradnl"/>
-        </w:rPr>
-        <w:t xml:space="preserve"> </w:t>
+      <w:r>
+        <w:br w:type="page"/>
       </w:r>
     </w:p>
     <w:p>
       <w:pPr>
+        <w:rPr>
+          <w:u w:val="single"/>
+        </w:rPr>
+      </w:pPr>
+    </w:p>
+    <w:p>
+      <w:pPr>
+        <w:pStyle w:val="Ttulo1"/>
+        <w:rPr>
+          <w:lang w:val="es-ES_tradnl"/>
+        </w:rPr>
+      </w:pPr>
+      <w:bookmarkStart w:id="3" w:name="_Toc96507670"/>
+      <w:r>
+        <w:rPr>
+          <w:lang w:val="es-ES_tradnl"/>
+        </w:rPr>
+        <w:t>2. Se pretende hacer una aplicación cliente-servidor en la que se almacena en el servidor una base de datos meteorológica.</w:t>
+      </w:r>
+      <w:bookmarkEnd w:id="3"/>
+      <w:r>
+        <w:rPr>
+          <w:lang w:val="es-ES_tradnl"/>
+        </w:rPr>
+        <w:t xml:space="preserve"> </w:t>
+      </w:r>
+    </w:p>
+    <w:p>
+      <w:pPr>
         <w:pStyle w:val="Subttulo"/>
         <w:rPr>
           <w:sz w:val="22"/>
@@ -858,6 +878,18 @@
           <w:lang w:val="es-ES_tradnl"/>
         </w:rPr>
       </w:pPr>
+      <w:r>
+        <w:rPr>
+          <w:lang w:val="es-ES_tradnl"/>
+        </w:rPr>
+        <w:t>Los campos que debería tener la base de datos serían: ubicación, fecha, hora, temperatura, precipitaciones, viento, índice UV</w:t>
+      </w:r>
+      <w:r>
+        <w:rPr>
+          <w:lang w:val="es-ES_tradnl"/>
+        </w:rPr>
+        <w:t>…</w:t>
+      </w:r>
     </w:p>
     <w:p>
       <w:pPr>
@@ -872,7 +904,6 @@
           <w:sz w:val="22"/>
           <w:lang w:val="es-ES_tradnl"/>
         </w:rPr>
-        <w:lastRenderedPageBreak/>
         <w:t>Especifica las funciones del servidor, escoge la tecnología de comunicaciones adecuada y diseña (de forma conceptual) el protocolo de nivel de aplicación de este servicio.</w:t>
       </w:r>
     </w:p>
@@ -882,6 +913,124 @@
           <w:lang w:val="es-ES_tradnl"/>
         </w:rPr>
       </w:pPr>
+      <w:r>
+        <w:rPr>
+          <w:lang w:val="es-ES_tradnl"/>
+        </w:rPr>
+        <w:t xml:space="preserve">Dependiendo de cómo se enfoque, el servidor puede sólo responder a las peticiones de los clientes cuando consulten el tiempo o hacer una especie de </w:t>
+      </w:r>
+      <w:proofErr w:type="spellStart"/>
+      <w:r>
+        <w:rPr>
+          <w:i/>
+          <w:lang w:val="es-ES_tradnl"/>
+        </w:rPr>
+        <w:t>broadcast</w:t>
+      </w:r>
+      <w:proofErr w:type="spellEnd"/>
+      <w:r>
+        <w:rPr>
+          <w:lang w:val="es-ES_tradnl"/>
+        </w:rPr>
+        <w:t xml:space="preserve"> a los usuarios</w:t>
+      </w:r>
+      <w:r>
+        <w:rPr>
+          <w:lang w:val="es-ES_tradnl"/>
+        </w:rPr>
+        <w:t xml:space="preserve"> con la información actualizada de sus ubicaciones</w:t>
+      </w:r>
+      <w:r>
+        <w:rPr>
+          <w:lang w:val="es-ES_tradnl"/>
+        </w:rPr>
+        <w:t xml:space="preserve"> para</w:t>
+      </w:r>
+      <w:r>
+        <w:rPr>
+          <w:lang w:val="es-ES_tradnl"/>
+        </w:rPr>
+        <w:t xml:space="preserve"> mantener actualizados</w:t>
+      </w:r>
+      <w:r>
+        <w:rPr>
+          <w:lang w:val="es-ES_tradnl"/>
+        </w:rPr>
+        <w:t xml:space="preserve"> </w:t>
+      </w:r>
+      <w:r>
+        <w:rPr>
+          <w:lang w:val="es-ES_tradnl"/>
+        </w:rPr>
+        <w:t>sus</w:t>
+      </w:r>
+      <w:r>
+        <w:rPr>
+          <w:lang w:val="es-ES_tradnl"/>
+        </w:rPr>
+        <w:t xml:space="preserve"> </w:t>
+      </w:r>
+      <w:r>
+        <w:rPr>
+          <w:lang w:val="es-ES_tradnl"/>
+        </w:rPr>
+        <w:t xml:space="preserve">datos </w:t>
+      </w:r>
+      <w:r>
+        <w:rPr>
+          <w:lang w:val="es-ES_tradnl"/>
+        </w:rPr>
+        <w:t>en segundo plano.</w:t>
+      </w:r>
+    </w:p>
+    <w:p>
+      <w:pPr>
+        <w:rPr>
+          <w:lang w:val="es-ES_tradnl"/>
+        </w:rPr>
+      </w:pPr>
+      <w:r>
+        <w:rPr>
+          <w:lang w:val="es-ES_tradnl"/>
+        </w:rPr>
+        <w:t>Emplearía</w:t>
+      </w:r>
+      <w:r>
+        <w:rPr>
+          <w:i/>
+        </w:rPr>
+        <w:t xml:space="preserve"> </w:t>
+      </w:r>
+      <w:r>
+        <w:rPr>
+          <w:i/>
+        </w:rPr>
+        <w:t>sockets</w:t>
+      </w:r>
+      <w:r>
+        <w:rPr>
+          <w:i/>
+        </w:rPr>
+        <w:t xml:space="preserve"> datagram</w:t>
+      </w:r>
+      <w:r>
+        <w:rPr>
+          <w:lang w:val="es-ES_tradnl"/>
+        </w:rPr>
+        <w:t xml:space="preserve"> y </w:t>
+      </w:r>
+      <w:r>
+        <w:rPr>
+          <w:lang w:val="es-ES_tradnl"/>
+        </w:rPr>
+        <w:t>el protocolo de aplicación HTTP o m</w:t>
+      </w:r>
+      <w:r>
+        <w:rPr>
+          <w:lang w:val="es-ES_tradnl"/>
+        </w:rPr>
+        <w:t>ás concretamente HTTPS para mayor seguridad.</w:t>
+      </w:r>
     </w:p>
     <w:sectPr>
       <w:footerReference w:type="default" r:id="rId10"/>
@@ -896,7 +1045,7 @@
 
 <file path=word/endnotes.xml><?xml version="1.0" encoding="utf-8"?>
 <w:endnotes xmlns:ve="http://schemas.openxmlformats.org/markup-compatibility/2006" xmlns:o="urn:schemas-microsoft-com:office:office" xmlns:r="http://schemas.openxmlformats.org/officeDocument/2006/relationships" xmlns:m="http://schemas.openxmlformats.org/officeDocument/2006/math" xmlns:v="urn:schemas-microsoft-com:vml" xmlns:wp="http://schemas.openxmlformats.org/drawingml/2006/wordprocessingDrawing" xmlns:w10="urn:schemas-microsoft-com:office:word" xmlns:w="http://schemas.openxmlformats.org/wordprocessingml/2006/main" xmlns:wne="http://schemas.microsoft.com/office/word/2006/wordml">
-  <w:endnote w:type="separator" w:id="0">
+  <w:endnote w:type="separator" w:id="-1">
     <w:p>
       <w:pPr>
         <w:spacing w:after="0" w:line="240" w:lineRule="auto"/>
@@ -906,7 +1055,7 @@
       </w:r>
     </w:p>
   </w:endnote>
-  <w:endnote w:type="continuationSeparator" w:id="1">
+  <w:endnote w:type="continuationSeparator" w:id="0">
     <w:p>
       <w:pPr>
         <w:spacing w:after="0" w:line="240" w:lineRule="auto"/>
@@ -957,7 +1106,7 @@
         <w:noProof/>
         <w:color w:val="4F81BD" w:themeColor="accent1"/>
       </w:rPr>
-      <w:t>3</w:t>
+      <w:t>1</w:t>
     </w:r>
     <w:r>
       <w:rPr>
@@ -977,7 +1126,7 @@
 
 <file path=word/footnotes.xml><?xml version="1.0" encoding="utf-8"?>
 <w:footnotes xmlns:ve="http://schemas.openxmlformats.org/markup-compatibility/2006" xmlns:o="urn:schemas-microsoft-com:office:office" xmlns:r="http://schemas.openxmlformats.org/officeDocument/2006/relationships" xmlns:m="http://schemas.openxmlformats.org/officeDocument/2006/math" xmlns:v="urn:schemas-microsoft-com:vml" xmlns:wp="http://schemas.openxmlformats.org/drawingml/2006/wordprocessingDrawing" xmlns:w10="urn:schemas-microsoft-com:office:word" xmlns:w="http://schemas.openxmlformats.org/wordprocessingml/2006/main" xmlns:wne="http://schemas.microsoft.com/office/word/2006/wordml">
-  <w:footnote w:type="separator" w:id="0">
+  <w:footnote w:type="separator" w:id="-1">
     <w:p>
       <w:pPr>
         <w:spacing w:after="0" w:line="240" w:lineRule="auto"/>
@@ -987,7 +1136,7 @@
       </w:r>
     </w:p>
   </w:footnote>
-  <w:footnote w:type="continuationSeparator" w:id="1">
+  <w:footnote w:type="continuationSeparator" w:id="0">
     <w:p>
       <w:pPr>
         <w:spacing w:after="0" w:line="240" w:lineRule="auto"/>
@@ -2884,6 +3033,7 @@
   <w:rsids>
     <w:rsidRoot w:val="0046310E"/>
     <w:rsid w:val="000A389B"/>
+    <w:rsid w:val="001C20A8"/>
     <w:rsid w:val="00201043"/>
     <w:rsid w:val="003B3276"/>
     <w:rsid w:val="0046310E"/>
@@ -3476,7 +3626,7 @@
 </file>
 
 <file path=customXml/itemProps2.xml><?xml version="1.0" encoding="utf-8"?>
-<ds:datastoreItem xmlns:ds="http://schemas.openxmlformats.org/officeDocument/2006/customXml" ds:itemID="{39C3C41F-3640-4A6A-8177-8A2B8A687528}">
+<ds:datastoreItem xmlns:ds="http://schemas.openxmlformats.org/officeDocument/2006/customXml" ds:itemID="{39F71C1D-3A53-4EF8-A783-71E13D8806F5}">
   <ds:schemaRefs>
     <ds:schemaRef ds:uri="http://schemas.openxmlformats.org/officeDocument/2006/bibliography"/>
   </ds:schemaRefs>

--- a/PSP/UT4-Generación de servicios en Red/DAM2-MartínezDíezÁngelFuncionesServidor.docx
+++ b/PSP/UT4-Generación de servicios en Red/DAM2-MartínezDíezÁngelFuncionesServidor.docx
@@ -888,7 +888,7 @@
         <w:rPr>
           <w:lang w:val="es-ES_tradnl"/>
         </w:rPr>
-        <w:t>…</w:t>
+        <w:t xml:space="preserve">… </w:t>
       </w:r>
     </w:p>
     <w:p>
@@ -917,70 +917,19 @@
         <w:rPr>
           <w:lang w:val="es-ES_tradnl"/>
         </w:rPr>
-        <w:t xml:space="preserve">Dependiendo de cómo se enfoque, el servidor puede sólo responder a las peticiones de los clientes cuando consulten el tiempo o hacer una especie de </w:t>
-      </w:r>
-      <w:proofErr w:type="spellStart"/>
-      <w:r>
-        <w:rPr>
-          <w:i/>
-          <w:lang w:val="es-ES_tradnl"/>
-        </w:rPr>
-        <w:t>broadcast</w:t>
-      </w:r>
-      <w:proofErr w:type="spellEnd"/>
-      <w:r>
-        <w:rPr>
-          <w:lang w:val="es-ES_tradnl"/>
-        </w:rPr>
-        <w:t xml:space="preserve"> a los usuarios</w:t>
-      </w:r>
-      <w:r>
-        <w:rPr>
-          <w:lang w:val="es-ES_tradnl"/>
-        </w:rPr>
-        <w:t xml:space="preserve"> con la información actualizada de sus ubicaciones</w:t>
-      </w:r>
-      <w:r>
-        <w:rPr>
-          <w:lang w:val="es-ES_tradnl"/>
-        </w:rPr>
-        <w:t xml:space="preserve"> para</w:t>
-      </w:r>
-      <w:r>
-        <w:rPr>
-          <w:lang w:val="es-ES_tradnl"/>
-        </w:rPr>
-        <w:t xml:space="preserve"> mantener actualizados</w:t>
-      </w:r>
-      <w:r>
-        <w:rPr>
-          <w:lang w:val="es-ES_tradnl"/>
-        </w:rPr>
-        <w:t xml:space="preserve"> </w:t>
-      </w:r>
-      <w:r>
-        <w:rPr>
-          <w:lang w:val="es-ES_tradnl"/>
-        </w:rPr>
-        <w:t>sus</w:t>
-      </w:r>
-      <w:r>
-        <w:rPr>
-          <w:lang w:val="es-ES_tradnl"/>
-        </w:rPr>
-        <w:t xml:space="preserve"> </w:t>
-      </w:r>
-      <w:r>
-        <w:rPr>
-          <w:lang w:val="es-ES_tradnl"/>
-        </w:rPr>
-        <w:t xml:space="preserve">datos </w:t>
-      </w:r>
-      <w:r>
-        <w:rPr>
-          <w:lang w:val="es-ES_tradnl"/>
-        </w:rPr>
-        <w:t>en segundo plano.</w:t>
+        <w:t>La función básica del servidor</w:t>
+      </w:r>
+      <w:r>
+        <w:rPr>
+          <w:lang w:val="es-ES_tradnl"/>
+        </w:rPr>
+        <w:t xml:space="preserve"> es atender a las solicitudes de los clientes de los clientes respondiendo rápidamente con los datos del tiempo de dicha ubicación. Basta únicamente con responder a la petición del cliente. No</w:t>
+      </w:r>
+      <w:r>
+        <w:rPr>
+          <w:lang w:val="es-ES_tradnl"/>
+        </w:rPr>
+        <w:t xml:space="preserve"> es necesario estar intercambiando mensajes entre luciente y servidor, pero sí será completamente necesario que se atienda a múltiples clientes simultáneamente.</w:t>
       </w:r>
     </w:p>
     <w:p>
@@ -993,18 +942,111 @@
         <w:rPr>
           <w:lang w:val="es-ES_tradnl"/>
         </w:rPr>
-        <w:t>Emplearía</w:t>
-      </w:r>
+        <w:t xml:space="preserve">Dependiendo de cómo se enfoque, el servidor puede sólo responder a las peticiones de los clientes cuando consulten el tiempo o hacer una especie de </w:t>
+      </w:r>
+      <w:proofErr w:type="spellStart"/>
       <w:r>
         <w:rPr>
           <w:i/>
+          <w:lang w:val="es-ES_tradnl"/>
+        </w:rPr>
+        <w:t>broadcast</w:t>
+      </w:r>
+      <w:proofErr w:type="spellEnd"/>
+      <w:r>
+        <w:rPr>
+          <w:lang w:val="es-ES_tradnl"/>
+        </w:rPr>
+        <w:t xml:space="preserve"> a los usuarios</w:t>
+      </w:r>
+      <w:r>
+        <w:rPr>
+          <w:lang w:val="es-ES_tradnl"/>
+        </w:rPr>
+        <w:t xml:space="preserve"> con la información actualizada de sus ubicaciones</w:t>
+      </w:r>
+      <w:r>
+        <w:rPr>
+          <w:lang w:val="es-ES_tradnl"/>
+        </w:rPr>
+        <w:t xml:space="preserve"> para</w:t>
+      </w:r>
+      <w:r>
+        <w:rPr>
+          <w:lang w:val="es-ES_tradnl"/>
+        </w:rPr>
+        <w:t xml:space="preserve"> mantener actualizados</w:t>
+      </w:r>
+      <w:r>
+        <w:rPr>
+          <w:lang w:val="es-ES_tradnl"/>
         </w:rPr>
         <w:t xml:space="preserve"> </w:t>
       </w:r>
       <w:r>
         <w:rPr>
+          <w:lang w:val="es-ES_tradnl"/>
+        </w:rPr>
+        <w:t>sus</w:t>
+      </w:r>
+      <w:r>
+        <w:rPr>
+          <w:lang w:val="es-ES_tradnl"/>
+        </w:rPr>
+        <w:t xml:space="preserve"> </w:t>
+      </w:r>
+      <w:r>
+        <w:rPr>
+          <w:lang w:val="es-ES_tradnl"/>
+        </w:rPr>
+        <w:t xml:space="preserve">datos </w:t>
+      </w:r>
+      <w:r>
+        <w:rPr>
+          <w:lang w:val="es-ES_tradnl"/>
+        </w:rPr>
+        <w:t>en segundo plano</w:t>
+      </w:r>
+      <w:r>
+        <w:rPr>
+          <w:lang w:val="es-ES_tradnl"/>
+        </w:rPr>
+        <w:t>, pero vamos suponer que sólo responde a las solicitudes</w:t>
+      </w:r>
+      <w:r>
+        <w:rPr>
+          <w:lang w:val="es-ES_tradnl"/>
+        </w:rPr>
+        <w:t>.</w:t>
+      </w:r>
+      <w:r>
+        <w:rPr>
+          <w:lang w:val="es-ES_tradnl"/>
+        </w:rPr>
+        <w:t xml:space="preserve"> Se e</w:t>
+      </w:r>
+      <w:r>
+        <w:rPr>
+          <w:lang w:val="es-ES_tradnl"/>
+        </w:rPr>
+        <w:t>mplearía</w:t>
+      </w:r>
+      <w:r>
+        <w:rPr>
+          <w:lang w:val="es-ES_tradnl"/>
+        </w:rPr>
+        <w:t>n</w:t>
+      </w:r>
+      <w:r>
+        <w:rPr>
           <w:i/>
         </w:rPr>
+        <w:t xml:space="preserve"> </w:t>
+      </w:r>
+      <w:r>
+        <w:rPr>
+          <w:i/>
+        </w:rPr>
         <w:t>sockets</w:t>
       </w:r>
       <w:r>
@@ -1031,6 +1073,13 @@
         </w:rPr>
         <w:t>ás concretamente HTTPS para mayor seguridad.</w:t>
       </w:r>
+    </w:p>
+    <w:p>
+      <w:pPr>
+        <w:rPr>
+          <w:lang w:val="es-ES_tradnl"/>
+        </w:rPr>
+      </w:pPr>
     </w:p>
     <w:sectPr>
       <w:footerReference w:type="default" r:id="rId10"/>
@@ -1106,7 +1155,7 @@
         <w:noProof/>
         <w:color w:val="4F81BD" w:themeColor="accent1"/>
       </w:rPr>
-      <w:t>1</w:t>
+      <w:t>2</w:t>
     </w:r>
     <w:r>
       <w:rPr>
@@ -3015,8 +3064,9 @@
     <w:panose1 w:val="020B0604030504040204"/>
     <w:charset w:val="00"/>
     <w:family w:val="swiss"/>
+    <w:notTrueType/>
     <w:pitch w:val="variable"/>
-    <w:sig w:usb0="E1002EFF" w:usb1="C000605B" w:usb2="00000029" w:usb3="00000000" w:csb0="000101FF" w:csb1="00000000"/>
+    <w:sig w:usb0="00000003" w:usb1="00000000" w:usb2="00000000" w:usb3="00000000" w:csb0="00000001" w:csb1="00000000"/>
   </w:font>
 </w:fonts>
 </file>
@@ -3043,6 +3093,7 @@
     <w:rsid w:val="006A5373"/>
     <w:rsid w:val="006E59E0"/>
     <w:rsid w:val="00724281"/>
+    <w:rsid w:val="007508DA"/>
     <w:rsid w:val="007B70E4"/>
     <w:rsid w:val="0085454C"/>
     <w:rsid w:val="00A0592E"/>
@@ -3626,7 +3677,7 @@
 </file>
 
 <file path=customXml/itemProps2.xml><?xml version="1.0" encoding="utf-8"?>
-<ds:datastoreItem xmlns:ds="http://schemas.openxmlformats.org/officeDocument/2006/customXml" ds:itemID="{39F71C1D-3A53-4EF8-A783-71E13D8806F5}">
+<ds:datastoreItem xmlns:ds="http://schemas.openxmlformats.org/officeDocument/2006/customXml" ds:itemID="{3ACF196B-A6C3-4AA7-B692-181C15A534D7}">
   <ds:schemaRefs>
     <ds:schemaRef ds:uri="http://schemas.openxmlformats.org/officeDocument/2006/bibliography"/>
   </ds:schemaRefs>
